--- a/game_reviews/translations/dragons-lucky-8 (Version 2).docx
+++ b/game_reviews/translations/dragons-lucky-8 (Version 2).docx
@@ -8,18 +8,6 @@
       </w:pPr>
       <w:r>
         <w:t>Play Dragons Lucky 8 for Free - Wazdan Game Review</w:t>
-      </w:r>
-    </w:p>
-    <w:p>
-      <w:r/>
-      <w:r>
-        <w:rPr>
-          <w:b/>
-        </w:rPr>
-        <w:t>Meta description</w:t>
-      </w:r>
-      <w:r>
-        <w:t>: Read our Dragons Lucky 8 game review and play for free. Learn about symbols, multipliers, bonus rounds, and the gambling game feature before trying other dragon-themed slots.</w:t>
       </w:r>
     </w:p>
     <w:p>
@@ -381,9 +369,18 @@
       <w:r/>
       <w:r>
         <w:rPr>
+          <w:b/>
+        </w:rPr>
+        <w:t>Play Dragons Lucky 8 for Free - Wazdan Game Review</w:t>
+      </w:r>
+    </w:p>
+    <w:p>
+      <w:r/>
+      <w:r>
+        <w:rPr>
           <w:i/>
         </w:rPr>
-        <w:t>Create an eye-catching feature image for Dragons Lucky 8 slot! The image should be in a cartoon style and feature a happy Maya warrior with glasses, holding the golden dragon symbol from the game. The background should include mountains and a meadow with the game title prominently displayed. Use warm and vibrant colors to make the image appealing and attention-grabbing. The image should convey the adventurous and exciting nature of the game and entice players to give it a try.</w:t>
+        <w:t>Read our Dragons Lucky 8 game review and play for free. Learn about symbols, multipliers, bonus rounds, and the gambling game feature before trying other dragon-themed slots.</w:t>
       </w:r>
     </w:p>
     <w:sectPr>
